--- a/knowledge/doc/docker/dockera安装.docx
+++ b/knowledge/doc/docker/dockera安装.docx
@@ -44,11 +44,6 @@
       </w:r>
     </w:p>
     <w:p>
-      <w:pPr>
-        <w:rPr>
-          <w:rFonts w:hint="eastAsia"/>
-        </w:rPr>
-      </w:pPr>
       <w:r>
         <w:rPr>
           <w:rFonts w:hint="eastAsia"/>
@@ -73,12 +68,14 @@
         </w:rPr>
         <w:t>安装</w:t>
       </w:r>
+      <w:proofErr w:type="spellStart"/>
       <w:r>
         <w:rPr>
           <w:rFonts w:hint="eastAsia"/>
         </w:rPr>
         <w:t>redis</w:t>
       </w:r>
+      <w:proofErr w:type="spellEnd"/>
     </w:p>
     <w:p>
       <w:r>
@@ -91,7 +88,7 @@
         <w:rPr>
           <w:rFonts w:hint="eastAsia"/>
         </w:rPr>
-        <w:t>、常用</w:t>
+        <w:t>、</w:t>
       </w:r>
       <w:r>
         <w:rPr>
@@ -103,70 +100,29 @@
         <w:rPr>
           <w:rFonts w:hint="eastAsia"/>
         </w:rPr>
-        <w:t>概念和命令</w:t>
+        <w:t>基本</w:t>
+      </w:r>
+      <w:r>
+        <w:rPr>
+          <w:rFonts w:hint="eastAsia"/>
+        </w:rPr>
+        <w:t>概念和</w:t>
+      </w:r>
+      <w:r>
+        <w:rPr>
+          <w:rFonts w:hint="eastAsia"/>
+        </w:rPr>
+        <w:t>常用</w:t>
+      </w:r>
+      <w:r>
+        <w:rPr>
+          <w:rFonts w:hint="eastAsia"/>
+        </w:rPr>
+        <w:t>命令</w:t>
       </w:r>
     </w:p>
     <w:p/>
     <w:p>
-      <w:pPr>
-        <w:rPr>
-          <w:rFonts w:hint="eastAsia"/>
-        </w:rPr>
-      </w:pPr>
-      <w:r>
-        <w:rPr>
-          <w:rFonts w:hint="eastAsia"/>
-        </w:rPr>
-        <w:t>前两章用来熟悉</w:t>
-      </w:r>
-      <w:r>
-        <w:rPr>
-          <w:rFonts w:hint="eastAsia"/>
-        </w:rPr>
-        <w:t>docker</w:t>
-      </w:r>
-      <w:r>
-        <w:rPr>
-          <w:rFonts w:hint="eastAsia"/>
-        </w:rPr>
-        <w:t>，第三章</w:t>
-      </w:r>
-      <w:r>
-        <w:rPr>
-          <w:rFonts w:hint="eastAsia"/>
-        </w:rPr>
-        <w:t>研究知识点内容</w:t>
-      </w:r>
-    </w:p>
-    <w:p>
-      <w:pPr>
-        <w:rPr>
-          <w:rFonts w:hint="eastAsia"/>
-        </w:rPr>
-      </w:pPr>
-    </w:p>
-    <w:p>
-      <w:r>
-        <w:rPr>
-          <w:rFonts w:hint="eastAsia"/>
-        </w:rPr>
-        <w:t>1</w:t>
-      </w:r>
-      <w:r>
-        <w:rPr>
-          <w:rFonts w:hint="eastAsia"/>
-        </w:rPr>
-        <w:t>、卸载</w:t>
-      </w:r>
-    </w:p>
-    <w:p>
-      <w:pPr>
-        <w:rPr>
-          <w:rFonts w:hint="eastAsia"/>
-        </w:rPr>
-      </w:pPr>
-    </w:p>
-    <w:p>
       <w:r>
         <w:rPr>
           <w:rFonts w:hint="eastAsia"/>
@@ -203,9 +159,19 @@
         </w:rPr>
         <w:br/>
       </w:r>
-      <w:r>
-        <w:t>sudo yum remove docker-ce</w:t>
-      </w:r>
+      <w:proofErr w:type="spellStart"/>
+      <w:r>
+        <w:t>sudo</w:t>
+      </w:r>
+      <w:proofErr w:type="spellEnd"/>
+      <w:r>
+        <w:t xml:space="preserve"> yum remove docker-</w:t>
+      </w:r>
+      <w:proofErr w:type="spellStart"/>
+      <w:r>
+        <w:t>ce</w:t>
+      </w:r>
+      <w:proofErr w:type="spellEnd"/>
       <w:r>
         <w:rPr>
           <w:rFonts w:hint="eastAsia"/>
@@ -224,8 +190,13 @@
         </w:rPr>
         <w:br/>
       </w:r>
-      <w:r>
-        <w:t>sudo rm -rf /var/lib/docker</w:t>
+      <w:proofErr w:type="spellStart"/>
+      <w:r>
+        <w:t>sudo</w:t>
+      </w:r>
+      <w:proofErr w:type="spellEnd"/>
+      <w:r>
+        <w:t xml:space="preserve"> rm -rf /var/lib/docker</w:t>
       </w:r>
     </w:p>
     <w:p/>
@@ -234,7 +205,7 @@
         <w:rPr>
           <w:rFonts w:hint="eastAsia"/>
         </w:rPr>
-        <w:t>2</w:t>
+        <w:t>一</w:t>
       </w:r>
       <w:r>
         <w:rPr>
@@ -244,23 +215,28 @@
       </w:r>
     </w:p>
     <w:p>
-      <w:pPr>
-        <w:rPr>
-          <w:rFonts w:hint="eastAsia"/>
-        </w:rPr>
-      </w:pPr>
-      <w:r>
-        <w:rPr>
-          <w:rFonts w:hint="eastAsia"/>
-        </w:rPr>
-        <w:t>我们使用官网的</w:t>
-      </w:r>
+      <w:r>
+        <w:rPr>
+          <w:rFonts w:hint="eastAsia"/>
+        </w:rPr>
+        <w:t>我们</w:t>
+      </w:r>
+      <w:proofErr w:type="gramStart"/>
+      <w:r>
+        <w:rPr>
+          <w:rFonts w:hint="eastAsia"/>
+        </w:rPr>
+        <w:t>使用官网的</w:t>
+      </w:r>
+      <w:proofErr w:type="spellStart"/>
+      <w:proofErr w:type="gramEnd"/>
       <w:r>
         <w:rPr>
           <w:rFonts w:hint="eastAsia"/>
         </w:rPr>
         <w:t>sh</w:t>
       </w:r>
+      <w:proofErr w:type="spellEnd"/>
       <w:r>
         <w:rPr>
           <w:rFonts w:hint="eastAsia"/>
@@ -329,6 +305,7 @@
         </w:rPr>
         <w:t>-</w:t>
       </w:r>
+      <w:proofErr w:type="spellStart"/>
       <w:r>
         <w:rPr>
           <w:rFonts w:ascii="Consolas" w:eastAsia="宋体" w:hAnsi="Consolas" w:cs="Consolas"/>
@@ -338,7 +315,19 @@
           <w:szCs w:val="18"/>
           <w:bdr w:val="none" w:sz="0" w:space="0" w:color="auto" w:frame="1"/>
         </w:rPr>
-        <w:t>fsSL https</w:t>
+        <w:t>fsSL</w:t>
+      </w:r>
+      <w:proofErr w:type="spellEnd"/>
+      <w:r>
+        <w:rPr>
+          <w:rFonts w:ascii="Consolas" w:eastAsia="宋体" w:hAnsi="Consolas" w:cs="Consolas"/>
+          <w:color w:val="000000"/>
+          <w:kern w:val="0"/>
+          <w:sz w:val="18"/>
+          <w:szCs w:val="18"/>
+          <w:bdr w:val="none" w:sz="0" w:space="0" w:color="auto" w:frame="1"/>
+        </w:rPr>
+        <w:t xml:space="preserve"> https</w:t>
       </w:r>
       <w:r>
         <w:rPr>
@@ -360,8 +349,21 @@
           <w:szCs w:val="18"/>
           <w:bdr w:val="none" w:sz="0" w:space="0" w:color="auto" w:frame="1"/>
         </w:rPr>
-        <w:t>//get.docker.com | bash -s docker --mirror Aliyun</w:t>
-      </w:r>
+        <w:t xml:space="preserve">//get.docker.com | bash -s docker --mirror </w:t>
+      </w:r>
+      <w:proofErr w:type="spellStart"/>
+      <w:r>
+        <w:rPr>
+          <w:rFonts w:ascii="Consolas" w:eastAsia="宋体" w:hAnsi="Consolas" w:cs="Consolas"/>
+          <w:color w:val="880000"/>
+          <w:kern w:val="0"/>
+          <w:sz w:val="18"/>
+          <w:szCs w:val="18"/>
+          <w:bdr w:val="none" w:sz="0" w:space="0" w:color="auto" w:frame="1"/>
+        </w:rPr>
+        <w:t>Aliyun</w:t>
+      </w:r>
+      <w:proofErr w:type="spellEnd"/>
     </w:p>
     <w:p>
       <w:r>
@@ -426,17 +428,24 @@
       </w:r>
     </w:p>
     <w:p>
-      <w:r>
-        <w:t>systemctl start docker.service</w:t>
-      </w:r>
+      <w:proofErr w:type="spellStart"/>
+      <w:r>
+        <w:t>systemctl</w:t>
+      </w:r>
+      <w:proofErr w:type="spellEnd"/>
+      <w:r>
+        <w:t xml:space="preserve"> start </w:t>
+      </w:r>
+      <w:proofErr w:type="spellStart"/>
+      <w:proofErr w:type="gramStart"/>
+      <w:r>
+        <w:t>docker.service</w:t>
+      </w:r>
+      <w:proofErr w:type="spellEnd"/>
+      <w:proofErr w:type="gramEnd"/>
     </w:p>
     <w:p/>
     <w:p>
-      <w:pPr>
-        <w:rPr>
-          <w:rFonts w:hint="eastAsia"/>
-        </w:rPr>
-      </w:pPr>
       <w:r>
         <w:rPr>
           <w:rFonts w:hint="eastAsia"/>
@@ -469,11 +478,6 @@
       </w:r>
     </w:p>
     <w:p>
-      <w:pPr>
-        <w:rPr>
-          <w:rFonts w:hint="eastAsia"/>
-        </w:rPr>
-      </w:pPr>
       <w:r>
         <w:rPr>
           <w:noProof/>
@@ -520,12 +524,14 @@
       <w:r>
         <w:t xml:space="preserve">docker </w:t>
       </w:r>
+      <w:proofErr w:type="spellStart"/>
       <w:r>
         <w:rPr>
           <w:rFonts w:hint="eastAsia"/>
         </w:rPr>
         <w:t>ps</w:t>
       </w:r>
+      <w:proofErr w:type="spellEnd"/>
       <w:r>
         <w:t xml:space="preserve"> </w:t>
       </w:r>
@@ -539,7 +545,7 @@
         <w:rPr>
           <w:rFonts w:hint="eastAsia"/>
         </w:rPr>
-        <w:t>3</w:t>
+        <w:t>二</w:t>
       </w:r>
       <w:r>
         <w:rPr>
@@ -567,23 +573,20 @@
       </w:r>
     </w:p>
     <w:p>
-      <w:pPr>
-        <w:rPr>
-          <w:rFonts w:hint="eastAsia"/>
-        </w:rPr>
-      </w:pPr>
       <w:r>
         <w:rPr>
           <w:rFonts w:hint="eastAsia"/>
         </w:rPr>
         <w:t>首先让我们搜索</w:t>
       </w:r>
+      <w:proofErr w:type="spellStart"/>
       <w:r>
         <w:rPr>
           <w:rFonts w:hint="eastAsia"/>
         </w:rPr>
         <w:t>redis</w:t>
       </w:r>
+      <w:proofErr w:type="spellEnd"/>
       <w:r>
         <w:rPr>
           <w:rFonts w:hint="eastAsia"/>
@@ -593,8 +596,13 @@
     </w:p>
     <w:p>
       <w:r>
-        <w:t>docker search redis</w:t>
-      </w:r>
+        <w:t xml:space="preserve">docker search </w:t>
+      </w:r>
+      <w:proofErr w:type="spellStart"/>
+      <w:r>
+        <w:t>redis</w:t>
+      </w:r>
+      <w:proofErr w:type="spellEnd"/>
     </w:p>
     <w:p>
       <w:r>
@@ -668,8 +676,13 @@
     </w:p>
     <w:p>
       <w:r>
-        <w:t>docker pull redis</w:t>
-      </w:r>
+        <w:t xml:space="preserve">docker pull </w:t>
+      </w:r>
+      <w:proofErr w:type="spellStart"/>
+      <w:r>
+        <w:t>redis</w:t>
+      </w:r>
+      <w:proofErr w:type="spellEnd"/>
     </w:p>
     <w:p>
       <w:r>
@@ -728,13 +741,7 @@
         <w:t xml:space="preserve"> </w:t>
       </w:r>
       <w:r>
-        <w:t xml:space="preserve"> d</w:t>
-      </w:r>
-      <w:r>
-        <w:t>ocker</w:t>
-      </w:r>
-      <w:r>
-        <w:t xml:space="preserve"> </w:t>
+        <w:t xml:space="preserve"> docker </w:t>
       </w:r>
       <w:r>
         <w:rPr>
@@ -744,11 +751,6 @@
       </w:r>
     </w:p>
     <w:p>
-      <w:pPr>
-        <w:rPr>
-          <w:rFonts w:hint="eastAsia"/>
-        </w:rPr>
-      </w:pPr>
       <w:r>
         <w:rPr>
           <w:noProof/>
@@ -790,13 +792,7 @@
         </w:drawing>
       </w:r>
     </w:p>
-    <w:p>
-      <w:pPr>
-        <w:rPr>
-          <w:rFonts w:hint="eastAsia"/>
-        </w:rPr>
-      </w:pPr>
-    </w:p>
+    <w:p/>
     <w:p>
       <w:r>
         <w:rPr>
@@ -811,8 +807,29 @@
         <w:t xml:space="preserve"> </w:t>
       </w:r>
       <w:r>
-        <w:t>docker run -itd --name mg-redis -p 6379:6379 redis</w:t>
-      </w:r>
+        <w:t>docker run -</w:t>
+      </w:r>
+      <w:proofErr w:type="spellStart"/>
+      <w:r>
+        <w:t>itd</w:t>
+      </w:r>
+      <w:proofErr w:type="spellEnd"/>
+      <w:r>
+        <w:t xml:space="preserve"> --name mg-</w:t>
+      </w:r>
+      <w:proofErr w:type="spellStart"/>
+      <w:r>
+        <w:t>redis</w:t>
+      </w:r>
+      <w:proofErr w:type="spellEnd"/>
+      <w:r>
+        <w:t xml:space="preserve"> -p 6379:6379 </w:t>
+      </w:r>
+      <w:proofErr w:type="spellStart"/>
+      <w:r>
+        <w:t>redis</w:t>
+      </w:r>
+      <w:proofErr w:type="spellEnd"/>
     </w:p>
     <w:p>
       <w:r>
@@ -830,12 +847,14 @@
       <w:r>
         <w:t xml:space="preserve"> </w:t>
       </w:r>
+      <w:proofErr w:type="spellStart"/>
       <w:r>
         <w:rPr>
           <w:rFonts w:hint="eastAsia"/>
         </w:rPr>
         <w:t>ps</w:t>
       </w:r>
+      <w:proofErr w:type="spellEnd"/>
       <w:r>
         <w:t xml:space="preserve"> -a</w:t>
       </w:r>
@@ -889,12 +908,14 @@
         </w:rPr>
         <w:t>查看</w:t>
       </w:r>
+      <w:proofErr w:type="spellStart"/>
       <w:r>
         <w:rPr>
           <w:rFonts w:hint="eastAsia"/>
         </w:rPr>
         <w:t>redis</w:t>
       </w:r>
+      <w:proofErr w:type="spellEnd"/>
       <w:r>
         <w:rPr>
           <w:rFonts w:hint="eastAsia"/>
@@ -917,8 +938,13 @@
         <w:t xml:space="preserve">-f </w:t>
       </w:r>
       <w:r>
-        <w:t>mg-redis</w:t>
-      </w:r>
+        <w:t>mg-</w:t>
+      </w:r>
+      <w:proofErr w:type="spellStart"/>
+      <w:r>
+        <w:t>redis</w:t>
+      </w:r>
+      <w:proofErr w:type="spellEnd"/>
     </w:p>
     <w:p/>
     <w:p>
@@ -997,7 +1023,7 @@
         <w:rPr>
           <w:rFonts w:hint="eastAsia"/>
         </w:rPr>
-        <w:t>3</w:t>
+        <w:t>三</w:t>
       </w:r>
       <w:r>
         <w:rPr>
@@ -1072,12 +1098,14 @@
         </w:rPr>
         <w:t>镜像类似于虚拟机镜像，可以理解为我们常用的</w:t>
       </w:r>
+      <w:proofErr w:type="spellStart"/>
       <w:r>
         <w:rPr>
           <w:rFonts w:hint="eastAsia"/>
         </w:rPr>
         <w:t>ios</w:t>
       </w:r>
+      <w:proofErr w:type="spellEnd"/>
       <w:r>
         <w:rPr>
           <w:rFonts w:hint="eastAsia"/>
@@ -1151,25 +1179,24 @@
         <w:t>pull</w:t>
       </w:r>
       <w:r>
-        <w:t xml:space="preserve"> imageName</w:t>
-      </w:r>
-      <w:r>
-        <w:rPr>
-          <w:rFonts w:hint="eastAsia"/>
-        </w:rPr>
-        <w:t xml:space="preserve"> </w:t>
-      </w:r>
-      <w:r>
-        <w:rPr>
-          <w:rFonts w:hint="eastAsia"/>
-        </w:rPr>
-        <w:t>拉取</w:t>
-      </w:r>
-      <w:r>
-        <w:rPr>
-          <w:rFonts w:hint="eastAsia"/>
-        </w:rPr>
-        <w:t>镜像</w:t>
+        <w:t xml:space="preserve"> </w:t>
+      </w:r>
+      <w:proofErr w:type="spellStart"/>
+      <w:r>
+        <w:t>imageName</w:t>
+      </w:r>
+      <w:proofErr w:type="spellEnd"/>
+      <w:r>
+        <w:rPr>
+          <w:rFonts w:hint="eastAsia"/>
+        </w:rPr>
+        <w:t xml:space="preserve"> </w:t>
+      </w:r>
+      <w:r>
+        <w:rPr>
+          <w:rFonts w:hint="eastAsia"/>
+        </w:rPr>
+        <w:t>拉取镜像</w:t>
       </w:r>
     </w:p>
     <w:p>
@@ -1194,34 +1221,25 @@
       <w:r>
         <w:t xml:space="preserve"> </w:t>
       </w:r>
+      <w:proofErr w:type="spellStart"/>
       <w:r>
         <w:t>imageName</w:t>
       </w:r>
-      <w:r>
-        <w:rPr>
-          <w:rFonts w:hint="eastAsia"/>
-        </w:rPr>
-        <w:t xml:space="preserve"> </w:t>
-      </w:r>
-      <w:r>
-        <w:rPr>
-          <w:rFonts w:hint="eastAsia"/>
-        </w:rPr>
-        <w:t>查找</w:t>
-      </w:r>
-      <w:r>
-        <w:rPr>
-          <w:rFonts w:hint="eastAsia"/>
-        </w:rPr>
-        <w:t>镜像</w:t>
-      </w:r>
-    </w:p>
-    <w:p>
-      <w:pPr>
-        <w:rPr>
-          <w:rFonts w:hint="eastAsia"/>
-        </w:rPr>
-      </w:pPr>
+      <w:proofErr w:type="spellEnd"/>
+      <w:r>
+        <w:rPr>
+          <w:rFonts w:hint="eastAsia"/>
+        </w:rPr>
+        <w:t xml:space="preserve"> </w:t>
+      </w:r>
+      <w:r>
+        <w:rPr>
+          <w:rFonts w:hint="eastAsia"/>
+        </w:rPr>
+        <w:t>查找镜像</w:t>
+      </w:r>
+    </w:p>
+    <w:p>
       <w:r>
         <w:t>d</w:t>
       </w:r>
@@ -1234,44 +1252,36 @@
       <w:r>
         <w:t xml:space="preserve"> </w:t>
       </w:r>
+      <w:proofErr w:type="spellStart"/>
       <w:r>
         <w:rPr>
           <w:rFonts w:hint="eastAsia"/>
         </w:rPr>
         <w:t>rmi</w:t>
       </w:r>
-      <w:r>
-        <w:t xml:space="preserve"> </w:t>
-      </w:r>
+      <w:proofErr w:type="spellEnd"/>
+      <w:r>
+        <w:t xml:space="preserve"> </w:t>
+      </w:r>
+      <w:proofErr w:type="spellStart"/>
       <w:r>
         <w:t>imageName</w:t>
       </w:r>
-      <w:r>
-        <w:rPr>
-          <w:rFonts w:hint="eastAsia"/>
-        </w:rPr>
-        <w:t xml:space="preserve"> </w:t>
-      </w:r>
-      <w:r>
-        <w:rPr>
-          <w:rFonts w:hint="eastAsia"/>
-        </w:rPr>
-        <w:t>删除</w:t>
-      </w:r>
-      <w:r>
-        <w:rPr>
-          <w:rFonts w:hint="eastAsia"/>
-        </w:rPr>
-        <w:t>镜像</w:t>
-      </w:r>
-    </w:p>
-    <w:p>
-      <w:pPr>
-        <w:rPr>
-          <w:rFonts w:hint="eastAsia"/>
-        </w:rPr>
-      </w:pPr>
-    </w:p>
+      <w:proofErr w:type="spellEnd"/>
+      <w:r>
+        <w:rPr>
+          <w:rFonts w:hint="eastAsia"/>
+        </w:rPr>
+        <w:t xml:space="preserve"> </w:t>
+      </w:r>
+      <w:r>
+        <w:rPr>
+          <w:rFonts w:hint="eastAsia"/>
+        </w:rPr>
+        <w:t>删除镜像</w:t>
+      </w:r>
+    </w:p>
+    <w:p/>
     <w:p>
       <w:r>
         <w:rPr>
@@ -1317,7 +1327,15 @@
         <w:t>docker</w:t>
       </w:r>
       <w:r>
-        <w:t xml:space="preserve"> ps -a  </w:t>
+        <w:t xml:space="preserve"> </w:t>
+      </w:r>
+      <w:proofErr w:type="spellStart"/>
+      <w:r>
+        <w:t>ps</w:t>
+      </w:r>
+      <w:proofErr w:type="spellEnd"/>
+      <w:r>
+        <w:t xml:space="preserve"> -a  </w:t>
       </w:r>
       <w:r>
         <w:rPr>
@@ -1337,11 +1355,20 @@
         <w:rPr>
           <w:rFonts w:hint="eastAsia"/>
         </w:rPr>
-        <w:t>-itd</w:t>
-      </w:r>
-      <w:r>
-        <w:t xml:space="preserve"> </w:t>
-      </w:r>
+        <w:t>-</w:t>
+      </w:r>
+      <w:proofErr w:type="spellStart"/>
+      <w:r>
+        <w:rPr>
+          <w:rFonts w:hint="eastAsia"/>
+        </w:rPr>
+        <w:t>itd</w:t>
+      </w:r>
+      <w:proofErr w:type="spellEnd"/>
+      <w:r>
+        <w:t xml:space="preserve"> </w:t>
+      </w:r>
+      <w:proofErr w:type="spellStart"/>
       <w:r>
         <w:rPr>
           <w:rFonts w:hint="eastAsia"/>
@@ -1357,6 +1384,7 @@
         </w:rPr>
         <w:t>ame</w:t>
       </w:r>
+      <w:proofErr w:type="spellEnd"/>
       <w:r>
         <w:t xml:space="preserve"> </w:t>
       </w:r>
@@ -1372,22 +1400,13 @@
         <w:t xml:space="preserve">docker </w:t>
       </w:r>
       <w:r>
-        <w:t>start</w:t>
-      </w:r>
-      <w:r>
-        <w:t xml:space="preserve"> </w:t>
-      </w:r>
-      <w:r>
-        <w:rPr>
-          <w:rFonts w:hint="eastAsia"/>
-        </w:rPr>
-        <w:t>n</w:t>
-      </w:r>
-      <w:r>
-        <w:rPr>
-          <w:rFonts w:hint="eastAsia"/>
-        </w:rPr>
-        <w:t>ame</w:t>
+        <w:t xml:space="preserve">start </w:t>
+      </w:r>
+      <w:r>
+        <w:rPr>
+          <w:rFonts w:hint="eastAsia"/>
+        </w:rPr>
+        <w:t>name</w:t>
       </w:r>
       <w:r>
         <w:t xml:space="preserve"> </w:t>
@@ -1425,13 +1444,7 @@
         <w:rPr>
           <w:rFonts w:hint="eastAsia"/>
         </w:rPr>
-        <w:t>停止</w:t>
-      </w:r>
-      <w:r>
-        <w:rPr>
-          <w:rFonts w:hint="eastAsia"/>
-        </w:rPr>
-        <w:t>容器</w:t>
+        <w:t>停止容器</w:t>
       </w:r>
     </w:p>
     <w:p>
@@ -1442,7 +1455,15 @@
         <w:t>docker</w:t>
       </w:r>
       <w:r>
-        <w:t xml:space="preserve"> attch </w:t>
+        <w:t xml:space="preserve"> </w:t>
+      </w:r>
+      <w:proofErr w:type="spellStart"/>
+      <w:r>
+        <w:t>attch</w:t>
+      </w:r>
+      <w:proofErr w:type="spellEnd"/>
+      <w:r>
+        <w:t xml:space="preserve"> </w:t>
       </w:r>
       <w:r>
         <w:rPr>
@@ -1461,11 +1482,6 @@
       </w:r>
     </w:p>
     <w:p>
-      <w:pPr>
-        <w:rPr>
-          <w:rFonts w:hint="eastAsia"/>
-        </w:rPr>
-      </w:pPr>
       <w:r>
         <w:rPr>
           <w:rFonts w:hint="eastAsia"/>
@@ -1506,22 +1522,10 @@
         <w:rPr>
           <w:rFonts w:hint="eastAsia"/>
         </w:rPr>
-        <w:t>删除</w:t>
-      </w:r>
-      <w:r>
-        <w:rPr>
-          <w:rFonts w:hint="eastAsia"/>
-        </w:rPr>
-        <w:t>容器</w:t>
-      </w:r>
-    </w:p>
-    <w:p>
-      <w:pPr>
-        <w:rPr>
-          <w:rFonts w:hint="eastAsia"/>
-        </w:rPr>
-      </w:pPr>
-    </w:p>
+        <w:t>删除容器</w:t>
+      </w:r>
+    </w:p>
+    <w:p/>
     <w:p>
       <w:r>
         <w:rPr>
@@ -1547,7 +1551,21 @@
         <w:rPr>
           <w:rFonts w:hint="eastAsia"/>
         </w:rPr>
-        <w:t>仓库用于集中存放镜像文件。可以创建私有仓库。通常为了下载快会把仓库地址配置为国内仓库，配置流程如下：</w:t>
+        <w:t>仓库用于集中存放镜像文件。可以创建私有仓库。通常为了</w:t>
+      </w:r>
+      <w:proofErr w:type="gramStart"/>
+      <w:r>
+        <w:rPr>
+          <w:rFonts w:hint="eastAsia"/>
+        </w:rPr>
+        <w:t>下载快</w:t>
+      </w:r>
+      <w:proofErr w:type="gramEnd"/>
+      <w:r>
+        <w:rPr>
+          <w:rFonts w:hint="eastAsia"/>
+        </w:rPr>
+        <w:t>会把仓库地址配置为国内仓库，配置流程如下：</w:t>
       </w:r>
     </w:p>
     <w:p>
@@ -1628,8 +1646,42 @@
           <w:sz w:val="18"/>
           <w:szCs w:val="18"/>
         </w:rPr>
-        <w:t>/etc/docker/daemon.json</w:t>
-      </w:r>
+        <w:t>/</w:t>
+      </w:r>
+      <w:proofErr w:type="spellStart"/>
+      <w:r>
+        <w:rPr>
+          <w:rFonts w:ascii="宋体" w:eastAsia="宋体" w:hAnsi="宋体" w:cs="宋体"/>
+          <w:color w:val="000000"/>
+          <w:kern w:val="0"/>
+          <w:sz w:val="18"/>
+          <w:szCs w:val="18"/>
+        </w:rPr>
+        <w:t>etc</w:t>
+      </w:r>
+      <w:proofErr w:type="spellEnd"/>
+      <w:r>
+        <w:rPr>
+          <w:rFonts w:ascii="宋体" w:eastAsia="宋体" w:hAnsi="宋体" w:cs="宋体"/>
+          <w:color w:val="000000"/>
+          <w:kern w:val="0"/>
+          <w:sz w:val="18"/>
+          <w:szCs w:val="18"/>
+        </w:rPr>
+        <w:t>/docker/</w:t>
+      </w:r>
+      <w:proofErr w:type="spellStart"/>
+      <w:r>
+        <w:rPr>
+          <w:rFonts w:ascii="宋体" w:eastAsia="宋体" w:hAnsi="宋体" w:cs="宋体"/>
+          <w:color w:val="000000"/>
+          <w:kern w:val="0"/>
+          <w:sz w:val="18"/>
+          <w:szCs w:val="18"/>
+        </w:rPr>
+        <w:t>daemon.json</w:t>
+      </w:r>
+      <w:proofErr w:type="spellEnd"/>
       <w:r>
         <w:rPr>
           <w:rFonts w:ascii="宋体" w:eastAsia="宋体" w:hAnsi="宋体" w:cs="宋体"/>
@@ -1758,13 +1810,23 @@
         </w:rPr>
         <w:t>然后重启docker服务</w:t>
       </w:r>
+      <w:proofErr w:type="spellStart"/>
       <w:r>
         <w:rPr>
           <w:rFonts w:ascii="微软雅黑" w:eastAsia="微软雅黑" w:hAnsi="微软雅黑" w:hint="eastAsia"/>
           <w:color w:val="000000"/>
           <w:shd w:val="clear" w:color="auto" w:fill="EEEEEE"/>
         </w:rPr>
-        <w:t>systemctl restart docker</w:t>
+        <w:t>systemctl</w:t>
+      </w:r>
+      <w:proofErr w:type="spellEnd"/>
+      <w:r>
+        <w:rPr>
+          <w:rFonts w:ascii="微软雅黑" w:eastAsia="微软雅黑" w:hAnsi="微软雅黑" w:hint="eastAsia"/>
+          <w:color w:val="000000"/>
+          <w:shd w:val="clear" w:color="auto" w:fill="EEEEEE"/>
+        </w:rPr>
+        <w:t xml:space="preserve"> restart docker</w:t>
       </w:r>
       <w:r>
         <w:rPr>
@@ -1835,7 +1897,7 @@
         </w:tabs>
         <w:jc w:val="left"/>
         <w:rPr>
-          <w:rFonts w:ascii="宋体" w:eastAsia="宋体" w:hAnsi="宋体" w:cs="宋体" w:hint="eastAsia"/>
+          <w:rFonts w:ascii="宋体" w:eastAsia="宋体" w:hAnsi="宋体" w:cs="宋体"/>
           <w:color w:val="000000"/>
           <w:kern w:val="0"/>
           <w:sz w:val="18"/>
@@ -1858,13 +1920,23 @@
         </w:rPr>
         <w:t xml:space="preserve"> </w:t>
       </w:r>
+      <w:proofErr w:type="gramStart"/>
       <w:r>
         <w:rPr>
           <w:rFonts w:ascii="微软雅黑" w:eastAsia="微软雅黑" w:hAnsi="微软雅黑" w:hint="eastAsia"/>
           <w:color w:val="000000"/>
           <w:shd w:val="clear" w:color="auto" w:fill="EEEEEE"/>
         </w:rPr>
-        <w:t>入门篇就结束了，有问题可以留言交流。</w:t>
+        <w:t>入门篇就结束</w:t>
+      </w:r>
+      <w:proofErr w:type="gramEnd"/>
+      <w:r>
+        <w:rPr>
+          <w:rFonts w:ascii="微软雅黑" w:eastAsia="微软雅黑" w:hAnsi="微软雅黑" w:hint="eastAsia"/>
+          <w:color w:val="000000"/>
+          <w:shd w:val="clear" w:color="auto" w:fill="EEEEEE"/>
+        </w:rPr>
+        <w:t>了，有问题可以留言交流。</w:t>
       </w:r>
     </w:p>
     <w:sectPr>
@@ -2035,6 +2107,7 @@
     <w:lsdException w:name="HTML Sample" w:semiHidden="1" w:unhideWhenUsed="1"/>
     <w:lsdException w:name="HTML Typewriter" w:semiHidden="1" w:unhideWhenUsed="1"/>
     <w:lsdException w:name="HTML Variable" w:semiHidden="1" w:unhideWhenUsed="1"/>
+    <w:lsdException w:name="Normal Table" w:semiHidden="1" w:unhideWhenUsed="1"/>
     <w:lsdException w:name="annotation subject" w:semiHidden="1" w:unhideWhenUsed="1"/>
     <w:lsdException w:name="No List" w:semiHidden="1" w:unhideWhenUsed="1"/>
     <w:lsdException w:name="Outline List 1" w:semiHidden="1" w:unhideWhenUsed="1"/>
@@ -2077,8 +2150,11 @@
     <w:lsdException w:name="Table Contemporary" w:semiHidden="1" w:unhideWhenUsed="1"/>
     <w:lsdException w:name="Table Elegant" w:semiHidden="1" w:unhideWhenUsed="1"/>
     <w:lsdException w:name="Table Professional" w:semiHidden="1" w:unhideWhenUsed="1"/>
+    <w:lsdException w:name="Table Subtle 1" w:semiHidden="1" w:unhideWhenUsed="1"/>
     <w:lsdException w:name="Table Subtle 2" w:semiHidden="1" w:unhideWhenUsed="1"/>
     <w:lsdException w:name="Table Web 1" w:semiHidden="1" w:unhideWhenUsed="1"/>
+    <w:lsdException w:name="Table Web 2" w:semiHidden="1" w:unhideWhenUsed="1"/>
+    <w:lsdException w:name="Table Web 3" w:semiHidden="1" w:unhideWhenUsed="1"/>
     <w:lsdException w:name="Balloon Text" w:semiHidden="1" w:unhideWhenUsed="1"/>
     <w:lsdException w:name="Table Grid" w:uiPriority="39"/>
     <w:lsdException w:name="Table Theme" w:semiHidden="1" w:unhideWhenUsed="1"/>
